--- a/template/費用分攤協議書.docx
+++ b/template/費用分攤協議書.docx
@@ -7,7 +7,8 @@
         <w:spacing w:line="0" w:lineRule="atLeast"/>
         <w:jc w:val="center"/>
         <w:rPr>
-          <w:rFonts w:ascii="Times New Roman" w:eastAsia="標楷體" w:hAnsi="Times New Roman" w:cs="Times New Roman" w:hint="eastAsia"/>
+          <w:rFonts w:ascii="Times New Roman" w:eastAsia="標楷體" w:hAnsi="Times New Roman" w:cs="Times New Roman"/>
+          <w:color w:val="000000" w:themeColor="text1"/>
           <w:sz w:val="36"/>
           <w:szCs w:val="28"/>
         </w:rPr>
@@ -15,6 +16,7 @@
       <w:r>
         <w:rPr>
           <w:rFonts w:ascii="Times New Roman" w:eastAsia="標楷體" w:hAnsi="Times New Roman" w:cs="Times New Roman"/>
+          <w:color w:val="000000" w:themeColor="text1"/>
           <w:sz w:val="36"/>
           <w:szCs w:val="28"/>
         </w:rPr>
@@ -32,6 +34,7 @@
         <w:ind w:leftChars="0" w:left="567" w:hanging="567"/>
         <w:rPr>
           <w:rFonts w:ascii="Times New Roman" w:eastAsia="標楷體" w:hAnsi="Times New Roman" w:cs="Times New Roman"/>
+          <w:color w:val="000000" w:themeColor="text1"/>
           <w:sz w:val="28"/>
           <w:szCs w:val="28"/>
         </w:rPr>
@@ -39,6 +42,7 @@
       <w:r>
         <w:rPr>
           <w:rFonts w:ascii="Times New Roman" w:eastAsia="標楷體" w:hAnsi="Times New Roman" w:cs="Times New Roman" w:hint="eastAsia"/>
+          <w:color w:val="000000" w:themeColor="text1"/>
           <w:sz w:val="28"/>
           <w:szCs w:val="28"/>
         </w:rPr>
@@ -47,6 +51,7 @@
       <w:r>
         <w:rPr>
           <w:rFonts w:ascii="Times New Roman" w:eastAsia="標楷體" w:hAnsi="Times New Roman" w:cs="Times New Roman"/>
+          <w:color w:val="000000" w:themeColor="text1"/>
           <w:sz w:val="28"/>
           <w:szCs w:val="28"/>
         </w:rPr>
@@ -55,7 +60,7 @@
       <w:r>
         <w:rPr>
           <w:rFonts w:ascii="Times New Roman" w:eastAsia="標楷體" w:hAnsi="Times New Roman" w:cs="Times New Roman" w:hint="eastAsia"/>
-          <w:color w:val="FF0000"/>
+          <w:color w:val="000000" w:themeColor="text1"/>
           <w:sz w:val="28"/>
           <w:szCs w:val="28"/>
         </w:rPr>
@@ -64,7 +69,7 @@
       <w:r>
         <w:rPr>
           <w:rFonts w:ascii="Times New Roman" w:eastAsia="標楷體" w:hAnsi="Times New Roman" w:cs="Times New Roman" w:hint="eastAsia"/>
-          <w:color w:val="FF0000"/>
+          <w:color w:val="000000" w:themeColor="text1"/>
           <w:sz w:val="28"/>
           <w:szCs w:val="28"/>
         </w:rPr>
@@ -73,7 +78,7 @@
       <w:r>
         <w:rPr>
           <w:rFonts w:ascii="Times New Roman" w:eastAsia="標楷體" w:hAnsi="Times New Roman" w:cs="Times New Roman" w:hint="eastAsia"/>
-          <w:color w:val="FF0000"/>
+          <w:color w:val="000000" w:themeColor="text1"/>
           <w:sz w:val="28"/>
           <w:szCs w:val="28"/>
         </w:rPr>
@@ -94,7 +99,7 @@
         <w:ind w:leftChars="0" w:left="1985" w:hanging="1985"/>
         <w:rPr>
           <w:rFonts w:ascii="Times New Roman" w:eastAsia="標楷體" w:hAnsi="Times New Roman" w:cs="Times New Roman"/>
-          <w:color w:val="002060"/>
+          <w:color w:val="000000" w:themeColor="text1"/>
           <w:sz w:val="28"/>
           <w:szCs w:val="28"/>
         </w:rPr>
@@ -102,6 +107,7 @@
       <w:r>
         <w:rPr>
           <w:rFonts w:ascii="Times New Roman" w:eastAsia="標楷體" w:hAnsi="Times New Roman" w:cs="Times New Roman" w:hint="eastAsia"/>
+          <w:color w:val="000000" w:themeColor="text1"/>
           <w:sz w:val="28"/>
           <w:szCs w:val="28"/>
         </w:rPr>
@@ -110,6 +116,7 @@
       <w:r>
         <w:rPr>
           <w:rFonts w:ascii="Times New Roman" w:eastAsia="標楷體" w:hAnsi="Times New Roman" w:cs="Times New Roman"/>
+          <w:color w:val="000000" w:themeColor="text1"/>
           <w:sz w:val="28"/>
           <w:szCs w:val="28"/>
         </w:rPr>
@@ -118,7 +125,7 @@
       <w:r>
         <w:rPr>
           <w:rFonts w:ascii="Times New Roman" w:eastAsia="標楷體" w:hAnsi="Times New Roman" w:cs="Times New Roman" w:hint="eastAsia"/>
-          <w:color w:val="FF0000"/>
+          <w:color w:val="000000" w:themeColor="text1"/>
           <w:sz w:val="28"/>
           <w:szCs w:val="28"/>
         </w:rPr>
@@ -127,7 +134,7 @@
       <w:r>
         <w:rPr>
           <w:rFonts w:ascii="Times New Roman" w:eastAsia="標楷體" w:hAnsi="Times New Roman" w:cs="Times New Roman" w:hint="eastAsia"/>
-          <w:color w:val="FF0000"/>
+          <w:color w:val="000000" w:themeColor="text1"/>
           <w:sz w:val="28"/>
           <w:szCs w:val="28"/>
         </w:rPr>
@@ -136,7 +143,7 @@
       <w:r>
         <w:rPr>
           <w:rFonts w:ascii="Times New Roman" w:eastAsia="標楷體" w:hAnsi="Times New Roman" w:cs="Times New Roman" w:hint="eastAsia"/>
-          <w:color w:val="FF0000"/>
+          <w:color w:val="000000" w:themeColor="text1"/>
           <w:sz w:val="28"/>
           <w:szCs w:val="28"/>
         </w:rPr>
@@ -154,6 +161,7 @@
         <w:ind w:leftChars="0" w:left="567" w:hanging="567"/>
         <w:rPr>
           <w:rFonts w:ascii="Times New Roman" w:eastAsia="標楷體" w:hAnsi="Times New Roman" w:cs="Times New Roman"/>
+          <w:color w:val="000000" w:themeColor="text1"/>
           <w:sz w:val="28"/>
           <w:szCs w:val="28"/>
         </w:rPr>
@@ -161,6 +169,7 @@
       <w:r>
         <w:rPr>
           <w:rFonts w:ascii="Times New Roman" w:eastAsia="標楷體" w:hAnsi="Times New Roman" w:cs="Times New Roman" w:hint="eastAsia"/>
+          <w:color w:val="000000" w:themeColor="text1"/>
           <w:sz w:val="28"/>
           <w:szCs w:val="28"/>
         </w:rPr>
@@ -169,6 +178,7 @@
       <w:r>
         <w:rPr>
           <w:rFonts w:ascii="Times New Roman" w:eastAsia="標楷體" w:hAnsi="Times New Roman" w:cs="Times New Roman"/>
+          <w:color w:val="000000" w:themeColor="text1"/>
           <w:sz w:val="28"/>
           <w:szCs w:val="28"/>
         </w:rPr>
@@ -177,7 +187,7 @@
       <w:r>
         <w:rPr>
           <w:rFonts w:ascii="Times New Roman" w:eastAsia="標楷體" w:hAnsi="Times New Roman" w:cs="Times New Roman" w:hint="eastAsia"/>
-          <w:color w:val="FF0000"/>
+          <w:color w:val="000000" w:themeColor="text1"/>
           <w:sz w:val="28"/>
           <w:szCs w:val="28"/>
         </w:rPr>
@@ -186,7 +196,7 @@
       <w:r>
         <w:rPr>
           <w:rFonts w:ascii="Times New Roman" w:eastAsia="標楷體" w:hAnsi="Times New Roman" w:cs="Times New Roman" w:hint="eastAsia"/>
-          <w:color w:val="FF0000"/>
+          <w:color w:val="000000" w:themeColor="text1"/>
           <w:sz w:val="28"/>
           <w:szCs w:val="28"/>
         </w:rPr>
@@ -195,7 +205,7 @@
       <w:r>
         <w:rPr>
           <w:rFonts w:ascii="Times New Roman" w:eastAsia="標楷體" w:hAnsi="Times New Roman" w:cs="Times New Roman" w:hint="eastAsia"/>
-          <w:color w:val="FF0000"/>
+          <w:color w:val="000000" w:themeColor="text1"/>
           <w:sz w:val="28"/>
           <w:szCs w:val="28"/>
         </w:rPr>
@@ -213,13 +223,15 @@
         <w:ind w:leftChars="0" w:left="567" w:hanging="567"/>
         <w:rPr>
           <w:rFonts w:ascii="Times New Roman" w:eastAsia="標楷體" w:hAnsi="Times New Roman" w:cs="Times New Roman"/>
-          <w:sz w:val="28"/>
-          <w:szCs w:val="28"/>
-        </w:rPr>
-      </w:pPr>
-      <w:r>
-        <w:rPr>
-          <w:rFonts w:ascii="Times New Roman" w:eastAsia="標楷體" w:hAnsi="Times New Roman" w:cs="Times New Roman"/>
+          <w:color w:val="000000" w:themeColor="text1"/>
+          <w:sz w:val="28"/>
+          <w:szCs w:val="28"/>
+        </w:rPr>
+      </w:pPr>
+      <w:r>
+        <w:rPr>
+          <w:rFonts w:ascii="Times New Roman" w:eastAsia="標楷體" w:hAnsi="Times New Roman" w:cs="Times New Roman"/>
+          <w:color w:val="000000" w:themeColor="text1"/>
           <w:sz w:val="28"/>
           <w:szCs w:val="28"/>
         </w:rPr>
@@ -228,7 +240,7 @@
       <w:r>
         <w:rPr>
           <w:rFonts w:ascii="Times New Roman" w:eastAsia="標楷體" w:hAnsi="Times New Roman" w:cs="Times New Roman" w:hint="eastAsia"/>
-          <w:color w:val="FF0000"/>
+          <w:color w:val="000000" w:themeColor="text1"/>
           <w:sz w:val="28"/>
           <w:szCs w:val="28"/>
         </w:rPr>
@@ -237,7 +249,7 @@
       <w:r>
         <w:rPr>
           <w:rFonts w:ascii="Times New Roman" w:eastAsia="標楷體" w:hAnsi="Times New Roman" w:cs="Times New Roman"/>
-          <w:color w:val="FF0000"/>
+          <w:color w:val="000000" w:themeColor="text1"/>
           <w:sz w:val="28"/>
           <w:szCs w:val="28"/>
         </w:rPr>
@@ -246,7 +258,7 @@
       <w:r>
         <w:rPr>
           <w:rFonts w:ascii="Times New Roman" w:eastAsia="標楷體" w:hAnsi="Times New Roman" w:cs="Times New Roman" w:hint="eastAsia"/>
-          <w:color w:val="FF0000"/>
+          <w:color w:val="000000" w:themeColor="text1"/>
           <w:sz w:val="28"/>
           <w:szCs w:val="28"/>
         </w:rPr>
@@ -264,13 +276,15 @@
         <w:ind w:leftChars="0" w:left="567" w:hanging="567"/>
         <w:rPr>
           <w:rFonts w:ascii="Times New Roman" w:eastAsia="標楷體" w:hAnsi="Times New Roman" w:cs="Times New Roman"/>
-          <w:sz w:val="28"/>
-          <w:szCs w:val="28"/>
-        </w:rPr>
-      </w:pPr>
-      <w:r>
-        <w:rPr>
-          <w:rFonts w:ascii="Times New Roman" w:eastAsia="標楷體" w:hAnsi="Times New Roman" w:cs="Times New Roman"/>
+          <w:color w:val="000000" w:themeColor="text1"/>
+          <w:sz w:val="28"/>
+          <w:szCs w:val="28"/>
+        </w:rPr>
+      </w:pPr>
+      <w:r>
+        <w:rPr>
+          <w:rFonts w:ascii="Times New Roman" w:eastAsia="標楷體" w:hAnsi="Times New Roman" w:cs="Times New Roman"/>
+          <w:color w:val="000000" w:themeColor="text1"/>
           <w:sz w:val="28"/>
           <w:szCs w:val="28"/>
         </w:rPr>
@@ -306,22 +320,148 @@
               <w:spacing w:beforeLines="50" w:before="180" w:line="0" w:lineRule="atLeast"/>
               <w:ind w:leftChars="0" w:left="0"/>
               <w:rPr>
+                <w:rFonts w:ascii="Times New Roman" w:eastAsia="標楷體" w:hAnsi="Times New Roman" w:cs="Times New Roman"/>
+                <w:color w:val="000000" w:themeColor="text1"/>
+                <w:sz w:val="28"/>
+                <w:szCs w:val="28"/>
+              </w:rPr>
+            </w:pPr>
+            <w:r>
+              <w:rPr>
                 <w:rFonts w:ascii="Times New Roman" w:eastAsia="標楷體" w:hAnsi="Times New Roman" w:cs="Times New Roman" w:hint="eastAsia"/>
-                <w:sz w:val="28"/>
-                <w:szCs w:val="28"/>
-              </w:rPr>
-            </w:pPr>
+                <w:color w:val="000000" w:themeColor="text1"/>
+                <w:sz w:val="28"/>
+                <w:szCs w:val="28"/>
+              </w:rPr>
+              <w:t>{#</w:t>
+            </w:r>
             <w:r>
               <w:rPr>
                 <w:rFonts w:ascii="Times New Roman" w:eastAsia="標楷體" w:hAnsi="Times New Roman" w:cs="Times New Roman" w:hint="eastAsia"/>
-                <w:sz w:val="28"/>
-                <w:szCs w:val="28"/>
-              </w:rPr>
-              <w:t>{#</w:t>
+                <w:color w:val="000000" w:themeColor="text1"/>
+                <w:sz w:val="28"/>
+                <w:szCs w:val="28"/>
+              </w:rPr>
+              <w:t>補助機關</w:t>
             </w:r>
             <w:r>
               <w:rPr>
                 <w:rFonts w:ascii="Times New Roman" w:eastAsia="標楷體" w:hAnsi="Times New Roman" w:cs="Times New Roman" w:hint="eastAsia"/>
+                <w:color w:val="000000" w:themeColor="text1"/>
+                <w:sz w:val="28"/>
+                <w:szCs w:val="28"/>
+              </w:rPr>
+              <w:t xml:space="preserve"> [</w:t>
+            </w:r>
+            <w:proofErr w:type="spellStart"/>
+            <w:r>
+              <w:rPr>
+                <w:rFonts w:ascii="Times New Roman" w:eastAsia="標楷體" w:hAnsi="Times New Roman" w:cs="Times New Roman" w:hint="eastAsia"/>
+                <w:color w:val="000000" w:themeColor="text1"/>
+                <w:sz w:val="28"/>
+                <w:szCs w:val="28"/>
+              </w:rPr>
+              <w:t>loopOver</w:t>
+            </w:r>
+            <w:proofErr w:type="spellEnd"/>
+            <w:r>
+              <w:rPr>
+                <w:rFonts w:ascii="Times New Roman" w:eastAsia="標楷體" w:hAnsi="Times New Roman" w:cs="Times New Roman" w:hint="eastAsia"/>
+                <w:color w:val="000000" w:themeColor="text1"/>
+                <w:sz w:val="28"/>
+                <w:szCs w:val="28"/>
+              </w:rPr>
+              <w:t>: "row"]}{</w:t>
+            </w:r>
+            <w:r>
+              <w:rPr>
+                <w:rFonts w:ascii="Times New Roman" w:eastAsia="標楷體" w:hAnsi="Times New Roman" w:cs="Times New Roman" w:hint="eastAsia"/>
+                <w:color w:val="000000" w:themeColor="text1"/>
+                <w:sz w:val="28"/>
+                <w:szCs w:val="28"/>
+              </w:rPr>
+              <w:t>名稱</w:t>
+            </w:r>
+            <w:r>
+              <w:rPr>
+                <w:rFonts w:ascii="Times New Roman" w:eastAsia="標楷體" w:hAnsi="Times New Roman" w:cs="Times New Roman" w:hint="eastAsia"/>
+                <w:color w:val="000000" w:themeColor="text1"/>
+                <w:sz w:val="28"/>
+                <w:szCs w:val="28"/>
+              </w:rPr>
+              <w:t>}</w:t>
+            </w:r>
+            <w:proofErr w:type="gramStart"/>
+            <w:r>
+              <w:rPr>
+                <w:rFonts w:ascii="Times New Roman" w:eastAsia="標楷體" w:hAnsi="Times New Roman" w:cs="Times New Roman" w:hint="eastAsia"/>
+                <w:color w:val="000000" w:themeColor="text1"/>
+                <w:sz w:val="28"/>
+                <w:szCs w:val="28"/>
+              </w:rPr>
+              <w:t>（</w:t>
+            </w:r>
+            <w:proofErr w:type="gramEnd"/>
+            <w:r>
+              <w:rPr>
+                <w:rFonts w:ascii="Times New Roman" w:eastAsia="標楷體" w:hAnsi="Times New Roman" w:cs="Times New Roman" w:hint="eastAsia"/>
+                <w:color w:val="000000" w:themeColor="text1"/>
+                <w:sz w:val="28"/>
+                <w:szCs w:val="28"/>
+              </w:rPr>
+              <w:t>計畫編號：</w:t>
+            </w:r>
+            <w:r>
+              <w:rPr>
+                <w:rFonts w:ascii="Times New Roman" w:eastAsia="標楷體" w:hAnsi="Times New Roman" w:cs="Times New Roman" w:hint="eastAsia"/>
+                <w:color w:val="000000" w:themeColor="text1"/>
+                <w:sz w:val="28"/>
+                <w:szCs w:val="28"/>
+              </w:rPr>
+              <w:t>{</w:t>
+            </w:r>
+            <w:r>
+              <w:rPr>
+                <w:rFonts w:ascii="Times New Roman" w:eastAsia="標楷體" w:hAnsi="Times New Roman" w:cs="Times New Roman" w:hint="eastAsia"/>
+                <w:color w:val="000000" w:themeColor="text1"/>
+                <w:sz w:val="28"/>
+                <w:szCs w:val="28"/>
+              </w:rPr>
+              <w:t>計畫編號</w:t>
+            </w:r>
+            <w:r>
+              <w:rPr>
+                <w:rFonts w:ascii="Times New Roman" w:eastAsia="標楷體" w:hAnsi="Times New Roman" w:cs="Times New Roman" w:hint="eastAsia"/>
+                <w:color w:val="000000" w:themeColor="text1"/>
+                <w:sz w:val="28"/>
+                <w:szCs w:val="28"/>
+              </w:rPr>
+              <w:t>}</w:t>
+            </w:r>
+            <w:proofErr w:type="gramStart"/>
+            <w:r>
+              <w:rPr>
+                <w:rFonts w:ascii="Times New Roman" w:eastAsia="標楷體" w:hAnsi="Times New Roman" w:cs="Times New Roman" w:hint="eastAsia"/>
+                <w:color w:val="000000" w:themeColor="text1"/>
+                <w:sz w:val="28"/>
+                <w:szCs w:val="28"/>
+              </w:rPr>
+              <w:t>）</w:t>
+            </w:r>
+            <w:proofErr w:type="gramEnd"/>
+            <w:r>
+              <w:rPr>
+                <w:rFonts w:ascii="Times New Roman" w:eastAsia="標楷體" w:hAnsi="Times New Roman" w:cs="Times New Roman" w:hint="eastAsia"/>
+                <w:color w:val="000000" w:themeColor="text1"/>
+                <w:sz w:val="28"/>
+                <w:szCs w:val="28"/>
+              </w:rPr>
+              <w:t>{/</w:t>
+            </w:r>
+            <w:r>
+              <w:rPr>
+                <w:rFonts w:ascii="Times New Roman" w:eastAsia="標楷體" w:hAnsi="Times New Roman" w:cs="Times New Roman" w:hint="eastAsia"/>
+                <w:color w:val="000000" w:themeColor="text1"/>
                 <w:sz w:val="28"/>
                 <w:szCs w:val="28"/>
               </w:rPr>
@@ -330,146 +470,7 @@
             <w:r>
               <w:rPr>
                 <w:rFonts w:ascii="Times New Roman" w:eastAsia="標楷體" w:hAnsi="Times New Roman" w:cs="Times New Roman" w:hint="eastAsia"/>
-                <w:sz w:val="28"/>
-                <w:szCs w:val="28"/>
-              </w:rPr>
-              <w:t xml:space="preserve"> [</w:t>
-            </w:r>
-            <w:proofErr w:type="spellStart"/>
-            <w:r>
-              <w:rPr>
-                <w:rFonts w:ascii="Times New Roman" w:eastAsia="標楷體" w:hAnsi="Times New Roman" w:cs="Times New Roman" w:hint="eastAsia"/>
-                <w:sz w:val="28"/>
-                <w:szCs w:val="28"/>
-              </w:rPr>
-              <w:t>loopOver</w:t>
-            </w:r>
-            <w:proofErr w:type="spellEnd"/>
-            <w:r>
-              <w:rPr>
-                <w:rFonts w:ascii="Times New Roman" w:eastAsia="標楷體" w:hAnsi="Times New Roman" w:cs="Times New Roman" w:hint="eastAsia"/>
-                <w:sz w:val="28"/>
-                <w:szCs w:val="28"/>
-              </w:rPr>
-              <w:t>: "</w:t>
-            </w:r>
-            <w:r>
-              <w:rPr>
-                <w:rFonts w:ascii="Times New Roman" w:eastAsia="標楷體" w:hAnsi="Times New Roman" w:cs="Times New Roman" w:hint="eastAsia"/>
-                <w:sz w:val="28"/>
-                <w:szCs w:val="28"/>
-              </w:rPr>
-              <w:t>row</w:t>
-            </w:r>
-            <w:r>
-              <w:rPr>
-                <w:rFonts w:ascii="Times New Roman" w:eastAsia="標楷體" w:hAnsi="Times New Roman" w:cs="Times New Roman" w:hint="eastAsia"/>
-                <w:sz w:val="28"/>
-                <w:szCs w:val="28"/>
-              </w:rPr>
-              <w:t>"]}</w:t>
-            </w:r>
-            <w:r>
-              <w:rPr>
-                <w:rFonts w:ascii="Times New Roman" w:eastAsia="標楷體" w:hAnsi="Times New Roman" w:cs="Times New Roman" w:hint="eastAsia"/>
-                <w:color w:val="FF0000"/>
-                <w:sz w:val="28"/>
-                <w:szCs w:val="28"/>
-              </w:rPr>
-              <w:t>{</w:t>
-            </w:r>
-            <w:r>
-              <w:rPr>
-                <w:rFonts w:ascii="Times New Roman" w:eastAsia="標楷體" w:hAnsi="Times New Roman" w:cs="Times New Roman" w:hint="eastAsia"/>
-                <w:color w:val="FF0000"/>
-                <w:sz w:val="28"/>
-                <w:szCs w:val="28"/>
-              </w:rPr>
-              <w:t>名稱</w:t>
-            </w:r>
-            <w:r>
-              <w:rPr>
-                <w:rFonts w:ascii="Times New Roman" w:eastAsia="標楷體" w:hAnsi="Times New Roman" w:cs="Times New Roman" w:hint="eastAsia"/>
-                <w:color w:val="FF0000"/>
-                <w:sz w:val="28"/>
-                <w:szCs w:val="28"/>
-              </w:rPr>
-              <w:t>}</w:t>
-            </w:r>
-            <w:proofErr w:type="gramStart"/>
-            <w:r>
-              <w:rPr>
-                <w:rFonts w:ascii="Times New Roman" w:eastAsia="標楷體" w:hAnsi="Times New Roman" w:cs="Times New Roman" w:hint="eastAsia"/>
-                <w:sz w:val="28"/>
-                <w:szCs w:val="28"/>
-              </w:rPr>
-              <w:t>（</w:t>
-            </w:r>
-            <w:proofErr w:type="gramEnd"/>
-            <w:r>
-              <w:rPr>
-                <w:rFonts w:ascii="Times New Roman" w:eastAsia="標楷體" w:hAnsi="Times New Roman" w:cs="Times New Roman" w:hint="eastAsia"/>
-                <w:sz w:val="28"/>
-                <w:szCs w:val="28"/>
-              </w:rPr>
-              <w:t>計畫編號：</w:t>
-            </w:r>
-            <w:r>
-              <w:rPr>
-                <w:rFonts w:ascii="Times New Roman" w:eastAsia="標楷體" w:hAnsi="Times New Roman" w:cs="Times New Roman" w:hint="eastAsia"/>
-                <w:color w:val="FF0000"/>
-                <w:sz w:val="28"/>
-                <w:szCs w:val="28"/>
-              </w:rPr>
-              <w:t>{</w:t>
-            </w:r>
-            <w:r>
-              <w:rPr>
-                <w:rFonts w:ascii="Times New Roman" w:eastAsia="標楷體" w:hAnsi="Times New Roman" w:cs="Times New Roman" w:hint="eastAsia"/>
-                <w:color w:val="FF0000"/>
-                <w:sz w:val="28"/>
-                <w:szCs w:val="28"/>
-              </w:rPr>
-              <w:t>計畫編號</w:t>
-            </w:r>
-            <w:r>
-              <w:rPr>
-                <w:rFonts w:ascii="Times New Roman" w:eastAsia="標楷體" w:hAnsi="Times New Roman" w:cs="Times New Roman" w:hint="eastAsia"/>
-                <w:color w:val="FF0000"/>
-                <w:sz w:val="28"/>
-                <w:szCs w:val="28"/>
-              </w:rPr>
-              <w:t>}</w:t>
-            </w:r>
-            <w:proofErr w:type="gramStart"/>
-            <w:r>
-              <w:rPr>
-                <w:rFonts w:ascii="Times New Roman" w:eastAsia="標楷體" w:hAnsi="Times New Roman" w:cs="Times New Roman" w:hint="eastAsia"/>
-                <w:sz w:val="28"/>
-                <w:szCs w:val="28"/>
-              </w:rPr>
-              <w:t>）</w:t>
-            </w:r>
-            <w:proofErr w:type="gramEnd"/>
-            <w:r>
-              <w:rPr>
-                <w:rFonts w:ascii="Times New Roman" w:eastAsia="標楷體" w:hAnsi="Times New Roman" w:cs="Times New Roman" w:hint="eastAsia"/>
-                <w:sz w:val="28"/>
-                <w:szCs w:val="28"/>
-              </w:rPr>
-              <w:t>{/</w:t>
-            </w:r>
-            <w:r>
-              <w:rPr>
-                <w:rFonts w:ascii="Times New Roman" w:eastAsia="標楷體" w:hAnsi="Times New Roman" w:cs="Times New Roman" w:hint="eastAsia"/>
-                <w:sz w:val="28"/>
-                <w:szCs w:val="28"/>
-              </w:rPr>
-              <w:t>補助機關</w:t>
-            </w:r>
-            <w:r>
-              <w:rPr>
-                <w:rFonts w:ascii="Times New Roman" w:eastAsia="標楷體" w:hAnsi="Times New Roman" w:cs="Times New Roman" w:hint="eastAsia"/>
+                <w:color w:val="000000" w:themeColor="text1"/>
                 <w:sz w:val="28"/>
                 <w:szCs w:val="28"/>
               </w:rPr>
@@ -490,13 +491,15 @@
         <w:ind w:leftChars="0" w:left="567" w:hanging="567"/>
         <w:rPr>
           <w:rFonts w:ascii="Times New Roman" w:eastAsia="標楷體" w:hAnsi="Times New Roman" w:cs="Times New Roman"/>
-          <w:sz w:val="28"/>
-          <w:szCs w:val="28"/>
-        </w:rPr>
-      </w:pPr>
-      <w:r>
-        <w:rPr>
-          <w:rFonts w:ascii="Times New Roman" w:eastAsia="標楷體" w:hAnsi="Times New Roman" w:cs="Times New Roman"/>
+          <w:color w:val="000000" w:themeColor="text1"/>
+          <w:sz w:val="28"/>
+          <w:szCs w:val="28"/>
+        </w:rPr>
+      </w:pPr>
+      <w:r>
+        <w:rPr>
+          <w:rFonts w:ascii="Times New Roman" w:eastAsia="標楷體" w:hAnsi="Times New Roman" w:cs="Times New Roman"/>
+          <w:color w:val="000000" w:themeColor="text1"/>
           <w:sz w:val="28"/>
           <w:szCs w:val="28"/>
         </w:rPr>
@@ -505,7 +508,7 @@
       <w:r>
         <w:rPr>
           <w:rFonts w:ascii="Times New Roman" w:eastAsia="標楷體" w:hAnsi="Times New Roman" w:cs="Times New Roman"/>
-          <w:color w:val="FF0000"/>
+          <w:color w:val="000000" w:themeColor="text1"/>
           <w:sz w:val="28"/>
           <w:szCs w:val="28"/>
         </w:rPr>
@@ -514,6 +517,7 @@
       <w:r>
         <w:rPr>
           <w:rFonts w:ascii="Times New Roman" w:eastAsia="標楷體" w:hAnsi="Times New Roman" w:cs="Times New Roman"/>
+          <w:color w:val="000000" w:themeColor="text1"/>
           <w:sz w:val="28"/>
           <w:szCs w:val="28"/>
         </w:rPr>
@@ -522,6 +526,7 @@
       <w:r>
         <w:rPr>
           <w:rFonts w:ascii="Times New Roman" w:eastAsia="標楷體" w:hAnsi="Times New Roman" w:cs="Times New Roman"/>
+          <w:color w:val="000000" w:themeColor="text1"/>
           <w:sz w:val="28"/>
           <w:szCs w:val="28"/>
         </w:rPr>
@@ -530,6 +535,7 @@
       <w:r>
         <w:rPr>
           <w:rFonts w:asciiTheme="minorEastAsia" w:hAnsiTheme="minorEastAsia" w:cs="Times New Roman"/>
+          <w:color w:val="000000" w:themeColor="text1"/>
           <w:sz w:val="28"/>
           <w:szCs w:val="28"/>
         </w:rPr>
@@ -538,6 +544,7 @@
       <w:r>
         <w:rPr>
           <w:rFonts w:ascii="Times New Roman" w:eastAsia="標楷體" w:hAnsi="Times New Roman" w:cs="Times New Roman"/>
+          <w:color w:val="000000" w:themeColor="text1"/>
           <w:sz w:val="28"/>
           <w:szCs w:val="28"/>
         </w:rPr>
@@ -546,6 +553,7 @@
       <w:r>
         <w:rPr>
           <w:rFonts w:ascii="Times New Roman" w:eastAsia="標楷體" w:hAnsi="Times New Roman" w:cs="Times New Roman" w:hint="eastAsia"/>
+          <w:color w:val="000000" w:themeColor="text1"/>
           <w:sz w:val="28"/>
           <w:szCs w:val="28"/>
         </w:rPr>
@@ -563,13 +571,15 @@
         <w:ind w:leftChars="0" w:left="567" w:hanging="567"/>
         <w:rPr>
           <w:rFonts w:ascii="Times New Roman" w:eastAsia="標楷體" w:hAnsi="Times New Roman" w:cs="Times New Roman"/>
-          <w:sz w:val="28"/>
-          <w:szCs w:val="28"/>
-        </w:rPr>
-      </w:pPr>
-      <w:r>
-        <w:rPr>
-          <w:rFonts w:ascii="Times New Roman" w:eastAsia="標楷體" w:hAnsi="Times New Roman" w:cs="Times New Roman"/>
+          <w:color w:val="000000" w:themeColor="text1"/>
+          <w:sz w:val="28"/>
+          <w:szCs w:val="28"/>
+        </w:rPr>
+      </w:pPr>
+      <w:r>
+        <w:rPr>
+          <w:rFonts w:ascii="Times New Roman" w:eastAsia="標楷體" w:hAnsi="Times New Roman" w:cs="Times New Roman"/>
+          <w:color w:val="000000" w:themeColor="text1"/>
           <w:sz w:val="28"/>
           <w:szCs w:val="28"/>
         </w:rPr>
@@ -583,13 +593,15 @@
         <w:jc w:val="both"/>
         <w:rPr>
           <w:rFonts w:ascii="Times New Roman" w:eastAsia="標楷體" w:hAnsi="Times New Roman" w:cs="Times New Roman"/>
-          <w:sz w:val="28"/>
-          <w:szCs w:val="28"/>
-        </w:rPr>
-      </w:pPr>
-      <w:r>
-        <w:rPr>
-          <w:rFonts w:ascii="Times New Roman" w:eastAsia="標楷體" w:hAnsi="Times New Roman" w:cs="Times New Roman"/>
+          <w:color w:val="000000" w:themeColor="text1"/>
+          <w:sz w:val="28"/>
+          <w:szCs w:val="28"/>
+        </w:rPr>
+      </w:pPr>
+      <w:r>
+        <w:rPr>
+          <w:rFonts w:ascii="Times New Roman" w:eastAsia="標楷體" w:hAnsi="Times New Roman" w:cs="Times New Roman"/>
+          <w:color w:val="000000" w:themeColor="text1"/>
           <w:sz w:val="28"/>
           <w:szCs w:val="28"/>
         </w:rPr>
@@ -602,13 +614,15 @@
         <w:jc w:val="center"/>
         <w:rPr>
           <w:rFonts w:ascii="Times New Roman" w:eastAsia="標楷體" w:hAnsi="Times New Roman" w:cs="Times New Roman"/>
-          <w:sz w:val="28"/>
-          <w:szCs w:val="28"/>
-        </w:rPr>
-      </w:pPr>
-      <w:r>
-        <w:rPr>
-          <w:rFonts w:ascii="Times New Roman" w:eastAsia="標楷體" w:hAnsi="Times New Roman" w:cs="Times New Roman"/>
+          <w:color w:val="000000" w:themeColor="text1"/>
+          <w:sz w:val="28"/>
+          <w:szCs w:val="28"/>
+        </w:rPr>
+      </w:pPr>
+      <w:r>
+        <w:rPr>
+          <w:rFonts w:ascii="Times New Roman" w:eastAsia="標楷體" w:hAnsi="Times New Roman" w:cs="Times New Roman"/>
+          <w:color w:val="000000" w:themeColor="text1"/>
           <w:sz w:val="28"/>
           <w:szCs w:val="28"/>
         </w:rPr>
@@ -649,13 +663,15 @@
               <w:jc w:val="center"/>
               <w:rPr>
                 <w:rFonts w:ascii="Times New Roman" w:eastAsia="標楷體" w:hAnsi="Times New Roman" w:cs="Times New Roman"/>
-                <w:sz w:val="28"/>
-                <w:szCs w:val="28"/>
-              </w:rPr>
-            </w:pPr>
-            <w:r>
-              <w:rPr>
-                <w:rFonts w:ascii="Times New Roman" w:eastAsia="標楷體" w:hAnsi="Times New Roman" w:cs="Times New Roman"/>
+                <w:color w:val="000000" w:themeColor="text1"/>
+                <w:sz w:val="28"/>
+                <w:szCs w:val="28"/>
+              </w:rPr>
+            </w:pPr>
+            <w:r>
+              <w:rPr>
+                <w:rFonts w:ascii="Times New Roman" w:eastAsia="標楷體" w:hAnsi="Times New Roman" w:cs="Times New Roman"/>
+                <w:color w:val="000000" w:themeColor="text1"/>
                 <w:sz w:val="28"/>
                 <w:szCs w:val="28"/>
               </w:rPr>
@@ -676,13 +692,15 @@
               <w:jc w:val="center"/>
               <w:rPr>
                 <w:rFonts w:ascii="Times New Roman" w:eastAsia="標楷體" w:hAnsi="Times New Roman" w:cs="Times New Roman"/>
-                <w:sz w:val="28"/>
-                <w:szCs w:val="28"/>
-              </w:rPr>
-            </w:pPr>
-            <w:r>
-              <w:rPr>
-                <w:rFonts w:ascii="Times New Roman" w:eastAsia="標楷體" w:hAnsi="Times New Roman" w:cs="Times New Roman"/>
+                <w:color w:val="000000" w:themeColor="text1"/>
+                <w:sz w:val="28"/>
+                <w:szCs w:val="28"/>
+              </w:rPr>
+            </w:pPr>
+            <w:r>
+              <w:rPr>
+                <w:rFonts w:ascii="Times New Roman" w:eastAsia="標楷體" w:hAnsi="Times New Roman" w:cs="Times New Roman"/>
+                <w:color w:val="000000" w:themeColor="text1"/>
                 <w:sz w:val="28"/>
                 <w:szCs w:val="28"/>
               </w:rPr>
@@ -691,6 +709,7 @@
             <w:r>
               <w:rPr>
                 <w:rFonts w:ascii="Times New Roman" w:eastAsia="標楷體" w:hAnsi="Times New Roman" w:cs="Times New Roman"/>
+                <w:color w:val="000000" w:themeColor="text1"/>
                 <w:sz w:val="28"/>
                 <w:szCs w:val="28"/>
               </w:rPr>
@@ -711,13 +730,15 @@
               <w:jc w:val="center"/>
               <w:rPr>
                 <w:rFonts w:ascii="Times New Roman" w:eastAsia="標楷體" w:hAnsi="Times New Roman" w:cs="Times New Roman"/>
-                <w:sz w:val="28"/>
-                <w:szCs w:val="28"/>
-              </w:rPr>
-            </w:pPr>
-            <w:r>
-              <w:rPr>
-                <w:rFonts w:ascii="Times New Roman" w:eastAsia="標楷體" w:hAnsi="Times New Roman" w:cs="Times New Roman"/>
+                <w:color w:val="000000" w:themeColor="text1"/>
+                <w:sz w:val="28"/>
+                <w:szCs w:val="28"/>
+              </w:rPr>
+            </w:pPr>
+            <w:r>
+              <w:rPr>
+                <w:rFonts w:ascii="Times New Roman" w:eastAsia="標楷體" w:hAnsi="Times New Roman" w:cs="Times New Roman"/>
+                <w:color w:val="000000" w:themeColor="text1"/>
                 <w:sz w:val="28"/>
                 <w:szCs w:val="28"/>
               </w:rPr>
@@ -726,6 +747,7 @@
             <w:r>
               <w:rPr>
                 <w:rFonts w:ascii="Times New Roman" w:eastAsia="標楷體" w:hAnsi="Times New Roman" w:cs="Times New Roman"/>
+                <w:color w:val="000000" w:themeColor="text1"/>
                 <w:sz w:val="28"/>
                 <w:szCs w:val="28"/>
               </w:rPr>
@@ -752,6 +774,7 @@
               <w:jc w:val="center"/>
               <w:rPr>
                 <w:rFonts w:ascii="Times New Roman" w:eastAsia="標楷體" w:hAnsi="Times New Roman" w:cs="Times New Roman"/>
+                <w:color w:val="000000" w:themeColor="text1"/>
                 <w:sz w:val="28"/>
                 <w:szCs w:val="28"/>
               </w:rPr>
@@ -770,13 +793,15 @@
               <w:jc w:val="center"/>
               <w:rPr>
                 <w:rFonts w:ascii="Times New Roman" w:eastAsia="標楷體" w:hAnsi="Times New Roman" w:cs="Times New Roman"/>
-                <w:sz w:val="28"/>
-                <w:szCs w:val="28"/>
-              </w:rPr>
-            </w:pPr>
-            <w:r>
-              <w:rPr>
-                <w:rFonts w:ascii="Times New Roman" w:eastAsia="標楷體" w:hAnsi="Times New Roman" w:cs="Times New Roman"/>
+                <w:color w:val="000000" w:themeColor="text1"/>
+                <w:sz w:val="28"/>
+                <w:szCs w:val="28"/>
+              </w:rPr>
+            </w:pPr>
+            <w:r>
+              <w:rPr>
+                <w:rFonts w:ascii="Times New Roman" w:eastAsia="標楷體" w:hAnsi="Times New Roman" w:cs="Times New Roman"/>
+                <w:color w:val="000000" w:themeColor="text1"/>
                 <w:sz w:val="28"/>
                 <w:szCs w:val="28"/>
               </w:rPr>
@@ -796,13 +821,15 @@
               <w:jc w:val="center"/>
               <w:rPr>
                 <w:rFonts w:ascii="Times New Roman" w:eastAsia="標楷體" w:hAnsi="Times New Roman" w:cs="Times New Roman"/>
-                <w:sz w:val="28"/>
-                <w:szCs w:val="28"/>
-              </w:rPr>
-            </w:pPr>
-            <w:r>
-              <w:rPr>
-                <w:rFonts w:ascii="Times New Roman" w:eastAsia="標楷體" w:hAnsi="Times New Roman" w:cs="Times New Roman"/>
+                <w:color w:val="000000" w:themeColor="text1"/>
+                <w:sz w:val="28"/>
+                <w:szCs w:val="28"/>
+              </w:rPr>
+            </w:pPr>
+            <w:r>
+              <w:rPr>
+                <w:rFonts w:ascii="Times New Roman" w:eastAsia="標楷體" w:hAnsi="Times New Roman" w:cs="Times New Roman"/>
+                <w:color w:val="000000" w:themeColor="text1"/>
                 <w:sz w:val="28"/>
                 <w:szCs w:val="28"/>
               </w:rPr>
@@ -822,13 +849,15 @@
               <w:jc w:val="center"/>
               <w:rPr>
                 <w:rFonts w:ascii="Times New Roman" w:eastAsia="標楷體" w:hAnsi="Times New Roman" w:cs="Times New Roman"/>
-                <w:sz w:val="28"/>
-                <w:szCs w:val="28"/>
-              </w:rPr>
-            </w:pPr>
-            <w:r>
-              <w:rPr>
-                <w:rFonts w:ascii="Times New Roman" w:eastAsia="標楷體" w:hAnsi="Times New Roman" w:cs="Times New Roman"/>
+                <w:color w:val="000000" w:themeColor="text1"/>
+                <w:sz w:val="28"/>
+                <w:szCs w:val="28"/>
+              </w:rPr>
+            </w:pPr>
+            <w:r>
+              <w:rPr>
+                <w:rFonts w:ascii="Times New Roman" w:eastAsia="標楷體" w:hAnsi="Times New Roman" w:cs="Times New Roman"/>
+                <w:color w:val="000000" w:themeColor="text1"/>
                 <w:sz w:val="28"/>
                 <w:szCs w:val="28"/>
               </w:rPr>
@@ -848,13 +877,15 @@
               <w:jc w:val="center"/>
               <w:rPr>
                 <w:rFonts w:ascii="Times New Roman" w:eastAsia="標楷體" w:hAnsi="Times New Roman" w:cs="Times New Roman"/>
-                <w:sz w:val="28"/>
-                <w:szCs w:val="28"/>
-              </w:rPr>
-            </w:pPr>
-            <w:r>
-              <w:rPr>
-                <w:rFonts w:ascii="Times New Roman" w:eastAsia="標楷體" w:hAnsi="Times New Roman" w:cs="Times New Roman"/>
+                <w:color w:val="000000" w:themeColor="text1"/>
+                <w:sz w:val="28"/>
+                <w:szCs w:val="28"/>
+              </w:rPr>
+            </w:pPr>
+            <w:r>
+              <w:rPr>
+                <w:rFonts w:ascii="Times New Roman" w:eastAsia="標楷體" w:hAnsi="Times New Roman" w:cs="Times New Roman"/>
+                <w:color w:val="000000" w:themeColor="text1"/>
                 <w:sz w:val="28"/>
                 <w:szCs w:val="28"/>
               </w:rPr>
@@ -874,13 +905,15 @@
               <w:jc w:val="center"/>
               <w:rPr>
                 <w:rFonts w:ascii="Times New Roman" w:eastAsia="標楷體" w:hAnsi="Times New Roman" w:cs="Times New Roman"/>
-                <w:sz w:val="28"/>
-                <w:szCs w:val="28"/>
-              </w:rPr>
-            </w:pPr>
-            <w:r>
-              <w:rPr>
-                <w:rFonts w:ascii="Times New Roman" w:eastAsia="標楷體" w:hAnsi="Times New Roman" w:cs="Times New Roman"/>
+                <w:color w:val="000000" w:themeColor="text1"/>
+                <w:sz w:val="28"/>
+                <w:szCs w:val="28"/>
+              </w:rPr>
+            </w:pPr>
+            <w:r>
+              <w:rPr>
+                <w:rFonts w:ascii="Times New Roman" w:eastAsia="標楷體" w:hAnsi="Times New Roman" w:cs="Times New Roman"/>
+                <w:color w:val="000000" w:themeColor="text1"/>
                 <w:sz w:val="28"/>
                 <w:szCs w:val="28"/>
               </w:rPr>
@@ -900,13 +933,15 @@
               <w:jc w:val="center"/>
               <w:rPr>
                 <w:rFonts w:ascii="Times New Roman" w:eastAsia="標楷體" w:hAnsi="Times New Roman" w:cs="Times New Roman"/>
-                <w:sz w:val="28"/>
-                <w:szCs w:val="28"/>
-              </w:rPr>
-            </w:pPr>
-            <w:r>
-              <w:rPr>
-                <w:rFonts w:ascii="Times New Roman" w:eastAsia="標楷體" w:hAnsi="Times New Roman" w:cs="Times New Roman"/>
+                <w:color w:val="000000" w:themeColor="text1"/>
+                <w:sz w:val="28"/>
+                <w:szCs w:val="28"/>
+              </w:rPr>
+            </w:pPr>
+            <w:r>
+              <w:rPr>
+                <w:rFonts w:ascii="Times New Roman" w:eastAsia="標楷體" w:hAnsi="Times New Roman" w:cs="Times New Roman"/>
+                <w:color w:val="000000" w:themeColor="text1"/>
                 <w:sz w:val="28"/>
                 <w:szCs w:val="28"/>
               </w:rPr>
@@ -933,6 +968,7 @@
               <w:rPr>
                 <w:rFonts w:ascii="Times New Roman" w:eastAsia="標楷體" w:hAnsi="Times New Roman" w:cs="Times New Roman"/>
                 <w:b/>
+                <w:color w:val="000000" w:themeColor="text1"/>
                 <w:sz w:val="28"/>
                 <w:szCs w:val="28"/>
               </w:rPr>
@@ -941,6 +977,7 @@
               <w:rPr>
                 <w:rFonts w:ascii="Times New Roman" w:eastAsia="標楷體" w:hAnsi="Times New Roman" w:cs="Times New Roman"/>
                 <w:b/>
+                <w:color w:val="000000" w:themeColor="text1"/>
                 <w:sz w:val="28"/>
                 <w:szCs w:val="28"/>
               </w:rPr>
@@ -959,13 +996,15 @@
               <w:jc w:val="center"/>
               <w:rPr>
                 <w:rFonts w:ascii="Times New Roman" w:eastAsia="標楷體" w:hAnsi="Times New Roman" w:cs="Times New Roman"/>
-                <w:sz w:val="28"/>
-                <w:szCs w:val="28"/>
-              </w:rPr>
-            </w:pPr>
-            <w:r>
-              <w:rPr>
-                <w:rFonts w:ascii="Times New Roman" w:eastAsia="標楷體" w:hAnsi="Times New Roman" w:cs="Times New Roman"/>
+                <w:color w:val="000000" w:themeColor="text1"/>
+                <w:sz w:val="28"/>
+                <w:szCs w:val="28"/>
+              </w:rPr>
+            </w:pPr>
+            <w:r>
+              <w:rPr>
+                <w:rFonts w:ascii="Times New Roman" w:eastAsia="標楷體" w:hAnsi="Times New Roman" w:cs="Times New Roman"/>
+                <w:color w:val="000000" w:themeColor="text1"/>
                 <w:sz w:val="28"/>
                 <w:szCs w:val="28"/>
               </w:rPr>
@@ -984,13 +1023,15 @@
               <w:jc w:val="center"/>
               <w:rPr>
                 <w:rFonts w:ascii="Times New Roman" w:eastAsia="標楷體" w:hAnsi="Times New Roman" w:cs="Times New Roman"/>
-                <w:sz w:val="28"/>
-                <w:szCs w:val="28"/>
-              </w:rPr>
-            </w:pPr>
-            <w:r>
-              <w:rPr>
-                <w:rFonts w:ascii="Times New Roman" w:eastAsia="標楷體" w:hAnsi="Times New Roman" w:cs="Times New Roman"/>
+                <w:color w:val="000000" w:themeColor="text1"/>
+                <w:sz w:val="28"/>
+                <w:szCs w:val="28"/>
+              </w:rPr>
+            </w:pPr>
+            <w:r>
+              <w:rPr>
+                <w:rFonts w:ascii="Times New Roman" w:eastAsia="標楷體" w:hAnsi="Times New Roman" w:cs="Times New Roman"/>
+                <w:color w:val="000000" w:themeColor="text1"/>
                 <w:sz w:val="28"/>
                 <w:szCs w:val="28"/>
               </w:rPr>
@@ -1009,13 +1050,15 @@
               <w:jc w:val="center"/>
               <w:rPr>
                 <w:rFonts w:ascii="Times New Roman" w:eastAsia="標楷體" w:hAnsi="Times New Roman" w:cs="Times New Roman"/>
-                <w:sz w:val="28"/>
-                <w:szCs w:val="28"/>
-              </w:rPr>
-            </w:pPr>
-            <w:r>
-              <w:rPr>
-                <w:rFonts w:ascii="Times New Roman" w:eastAsia="標楷體" w:hAnsi="Times New Roman" w:cs="Times New Roman"/>
+                <w:color w:val="000000" w:themeColor="text1"/>
+                <w:sz w:val="28"/>
+                <w:szCs w:val="28"/>
+              </w:rPr>
+            </w:pPr>
+            <w:r>
+              <w:rPr>
+                <w:rFonts w:ascii="Times New Roman" w:eastAsia="標楷體" w:hAnsi="Times New Roman" w:cs="Times New Roman"/>
+                <w:color w:val="000000" w:themeColor="text1"/>
                 <w:sz w:val="28"/>
                 <w:szCs w:val="28"/>
               </w:rPr>
@@ -1034,13 +1077,15 @@
               <w:jc w:val="center"/>
               <w:rPr>
                 <w:rFonts w:ascii="Times New Roman" w:eastAsia="標楷體" w:hAnsi="Times New Roman" w:cs="Times New Roman"/>
-                <w:sz w:val="28"/>
-                <w:szCs w:val="28"/>
-              </w:rPr>
-            </w:pPr>
-            <w:r>
-              <w:rPr>
-                <w:rFonts w:ascii="Times New Roman" w:eastAsia="標楷體" w:hAnsi="Times New Roman" w:cs="Times New Roman"/>
+                <w:color w:val="000000" w:themeColor="text1"/>
+                <w:sz w:val="28"/>
+                <w:szCs w:val="28"/>
+              </w:rPr>
+            </w:pPr>
+            <w:r>
+              <w:rPr>
+                <w:rFonts w:ascii="Times New Roman" w:eastAsia="標楷體" w:hAnsi="Times New Roman" w:cs="Times New Roman"/>
+                <w:color w:val="000000" w:themeColor="text1"/>
                 <w:sz w:val="28"/>
                 <w:szCs w:val="28"/>
               </w:rPr>
@@ -1059,13 +1104,15 @@
               <w:jc w:val="center"/>
               <w:rPr>
                 <w:rFonts w:ascii="Times New Roman" w:eastAsia="標楷體" w:hAnsi="Times New Roman" w:cs="Times New Roman"/>
-                <w:sz w:val="28"/>
-                <w:szCs w:val="28"/>
-              </w:rPr>
-            </w:pPr>
-            <w:r>
-              <w:rPr>
-                <w:rFonts w:ascii="Times New Roman" w:eastAsia="標楷體" w:hAnsi="Times New Roman" w:cs="Times New Roman"/>
+                <w:color w:val="000000" w:themeColor="text1"/>
+                <w:sz w:val="28"/>
+                <w:szCs w:val="28"/>
+              </w:rPr>
+            </w:pPr>
+            <w:r>
+              <w:rPr>
+                <w:rFonts w:ascii="Times New Roman" w:eastAsia="標楷體" w:hAnsi="Times New Roman" w:cs="Times New Roman"/>
+                <w:color w:val="000000" w:themeColor="text1"/>
                 <w:sz w:val="28"/>
                 <w:szCs w:val="28"/>
               </w:rPr>
@@ -1084,13 +1131,15 @@
               <w:jc w:val="center"/>
               <w:rPr>
                 <w:rFonts w:ascii="Times New Roman" w:eastAsia="標楷體" w:hAnsi="Times New Roman" w:cs="Times New Roman"/>
-                <w:sz w:val="28"/>
-                <w:szCs w:val="28"/>
-              </w:rPr>
-            </w:pPr>
-            <w:r>
-              <w:rPr>
-                <w:rFonts w:ascii="Times New Roman" w:eastAsia="標楷體" w:hAnsi="Times New Roman" w:cs="Times New Roman"/>
+                <w:color w:val="000000" w:themeColor="text1"/>
+                <w:sz w:val="28"/>
+                <w:szCs w:val="28"/>
+              </w:rPr>
+            </w:pPr>
+            <w:r>
+              <w:rPr>
+                <w:rFonts w:ascii="Times New Roman" w:eastAsia="標楷體" w:hAnsi="Times New Roman" w:cs="Times New Roman"/>
+                <w:color w:val="000000" w:themeColor="text1"/>
                 <w:sz w:val="28"/>
                 <w:szCs w:val="28"/>
               </w:rPr>
@@ -1117,6 +1166,7 @@
               <w:rPr>
                 <w:rFonts w:ascii="Times New Roman" w:eastAsia="標楷體" w:hAnsi="Times New Roman" w:cs="Times New Roman"/>
                 <w:b/>
+                <w:color w:val="000000" w:themeColor="text1"/>
                 <w:sz w:val="28"/>
                 <w:szCs w:val="28"/>
               </w:rPr>
@@ -1125,6 +1175,7 @@
               <w:rPr>
                 <w:rFonts w:ascii="Times New Roman" w:eastAsia="標楷體" w:hAnsi="Times New Roman" w:cs="Times New Roman"/>
                 <w:b/>
+                <w:color w:val="000000" w:themeColor="text1"/>
                 <w:sz w:val="28"/>
                 <w:szCs w:val="28"/>
               </w:rPr>
@@ -1143,13 +1194,15 @@
               <w:jc w:val="center"/>
               <w:rPr>
                 <w:rFonts w:ascii="Times New Roman" w:eastAsia="標楷體" w:hAnsi="Times New Roman" w:cs="Times New Roman"/>
-                <w:sz w:val="28"/>
-                <w:szCs w:val="28"/>
-              </w:rPr>
-            </w:pPr>
-            <w:r>
-              <w:rPr>
-                <w:rFonts w:ascii="Times New Roman" w:eastAsia="標楷體" w:hAnsi="Times New Roman" w:cs="Times New Roman"/>
+                <w:color w:val="000000" w:themeColor="text1"/>
+                <w:sz w:val="28"/>
+                <w:szCs w:val="28"/>
+              </w:rPr>
+            </w:pPr>
+            <w:r>
+              <w:rPr>
+                <w:rFonts w:ascii="Times New Roman" w:eastAsia="標楷體" w:hAnsi="Times New Roman" w:cs="Times New Roman"/>
+                <w:color w:val="000000" w:themeColor="text1"/>
                 <w:sz w:val="28"/>
                 <w:szCs w:val="28"/>
               </w:rPr>
@@ -1168,13 +1221,15 @@
               <w:jc w:val="center"/>
               <w:rPr>
                 <w:rFonts w:ascii="Times New Roman" w:eastAsia="標楷體" w:hAnsi="Times New Roman" w:cs="Times New Roman"/>
-                <w:sz w:val="28"/>
-                <w:szCs w:val="28"/>
-              </w:rPr>
-            </w:pPr>
-            <w:r>
-              <w:rPr>
-                <w:rFonts w:ascii="Times New Roman" w:eastAsia="標楷體" w:hAnsi="Times New Roman" w:cs="Times New Roman"/>
+                <w:color w:val="000000" w:themeColor="text1"/>
+                <w:sz w:val="28"/>
+                <w:szCs w:val="28"/>
+              </w:rPr>
+            </w:pPr>
+            <w:r>
+              <w:rPr>
+                <w:rFonts w:ascii="Times New Roman" w:eastAsia="標楷體" w:hAnsi="Times New Roman" w:cs="Times New Roman"/>
+                <w:color w:val="000000" w:themeColor="text1"/>
                 <w:sz w:val="28"/>
                 <w:szCs w:val="28"/>
               </w:rPr>
@@ -1193,13 +1248,15 @@
               <w:jc w:val="center"/>
               <w:rPr>
                 <w:rFonts w:ascii="Times New Roman" w:eastAsia="標楷體" w:hAnsi="Times New Roman" w:cs="Times New Roman"/>
-                <w:sz w:val="28"/>
-                <w:szCs w:val="28"/>
-              </w:rPr>
-            </w:pPr>
-            <w:r>
-              <w:rPr>
-                <w:rFonts w:ascii="Times New Roman" w:eastAsia="標楷體" w:hAnsi="Times New Roman" w:cs="Times New Roman"/>
+                <w:color w:val="000000" w:themeColor="text1"/>
+                <w:sz w:val="28"/>
+                <w:szCs w:val="28"/>
+              </w:rPr>
+            </w:pPr>
+            <w:r>
+              <w:rPr>
+                <w:rFonts w:ascii="Times New Roman" w:eastAsia="標楷體" w:hAnsi="Times New Roman" w:cs="Times New Roman"/>
+                <w:color w:val="000000" w:themeColor="text1"/>
                 <w:sz w:val="28"/>
                 <w:szCs w:val="28"/>
               </w:rPr>
@@ -1218,13 +1275,15 @@
               <w:jc w:val="center"/>
               <w:rPr>
                 <w:rFonts w:ascii="Times New Roman" w:eastAsia="標楷體" w:hAnsi="Times New Roman" w:cs="Times New Roman"/>
-                <w:sz w:val="28"/>
-                <w:szCs w:val="28"/>
-              </w:rPr>
-            </w:pPr>
-            <w:r>
-              <w:rPr>
-                <w:rFonts w:ascii="Times New Roman" w:eastAsia="標楷體" w:hAnsi="Times New Roman" w:cs="Times New Roman"/>
+                <w:color w:val="000000" w:themeColor="text1"/>
+                <w:sz w:val="28"/>
+                <w:szCs w:val="28"/>
+              </w:rPr>
+            </w:pPr>
+            <w:r>
+              <w:rPr>
+                <w:rFonts w:ascii="Times New Roman" w:eastAsia="標楷體" w:hAnsi="Times New Roman" w:cs="Times New Roman"/>
+                <w:color w:val="000000" w:themeColor="text1"/>
                 <w:sz w:val="28"/>
                 <w:szCs w:val="28"/>
               </w:rPr>
@@ -1243,13 +1302,15 @@
               <w:jc w:val="center"/>
               <w:rPr>
                 <w:rFonts w:ascii="Times New Roman" w:eastAsia="標楷體" w:hAnsi="Times New Roman" w:cs="Times New Roman"/>
-                <w:sz w:val="28"/>
-                <w:szCs w:val="28"/>
-              </w:rPr>
-            </w:pPr>
-            <w:r>
-              <w:rPr>
-                <w:rFonts w:ascii="Times New Roman" w:eastAsia="標楷體" w:hAnsi="Times New Roman" w:cs="Times New Roman"/>
+                <w:color w:val="000000" w:themeColor="text1"/>
+                <w:sz w:val="28"/>
+                <w:szCs w:val="28"/>
+              </w:rPr>
+            </w:pPr>
+            <w:r>
+              <w:rPr>
+                <w:rFonts w:ascii="Times New Roman" w:eastAsia="標楷體" w:hAnsi="Times New Roman" w:cs="Times New Roman"/>
+                <w:color w:val="000000" w:themeColor="text1"/>
                 <w:sz w:val="28"/>
                 <w:szCs w:val="28"/>
               </w:rPr>
@@ -1268,13 +1329,15 @@
               <w:jc w:val="center"/>
               <w:rPr>
                 <w:rFonts w:ascii="Times New Roman" w:eastAsia="標楷體" w:hAnsi="Times New Roman" w:cs="Times New Roman"/>
-                <w:sz w:val="28"/>
-                <w:szCs w:val="28"/>
-              </w:rPr>
-            </w:pPr>
-            <w:r>
-              <w:rPr>
-                <w:rFonts w:ascii="Times New Roman" w:eastAsia="標楷體" w:hAnsi="Times New Roman" w:cs="Times New Roman"/>
+                <w:color w:val="000000" w:themeColor="text1"/>
+                <w:sz w:val="28"/>
+                <w:szCs w:val="28"/>
+              </w:rPr>
+            </w:pPr>
+            <w:r>
+              <w:rPr>
+                <w:rFonts w:ascii="Times New Roman" w:eastAsia="標楷體" w:hAnsi="Times New Roman" w:cs="Times New Roman"/>
+                <w:color w:val="000000" w:themeColor="text1"/>
                 <w:sz w:val="28"/>
                 <w:szCs w:val="28"/>
               </w:rPr>
@@ -1301,6 +1364,7 @@
               <w:rPr>
                 <w:rFonts w:ascii="Times New Roman" w:eastAsia="標楷體" w:hAnsi="Times New Roman" w:cs="Times New Roman"/>
                 <w:b/>
+                <w:color w:val="000000" w:themeColor="text1"/>
                 <w:sz w:val="28"/>
                 <w:szCs w:val="28"/>
               </w:rPr>
@@ -1309,6 +1373,7 @@
               <w:rPr>
                 <w:rFonts w:ascii="Times New Roman" w:eastAsia="標楷體" w:hAnsi="Times New Roman" w:cs="Times New Roman"/>
                 <w:b/>
+                <w:color w:val="000000" w:themeColor="text1"/>
                 <w:sz w:val="28"/>
                 <w:szCs w:val="28"/>
               </w:rPr>
@@ -1327,13 +1392,15 @@
               <w:jc w:val="center"/>
               <w:rPr>
                 <w:rFonts w:ascii="Times New Roman" w:eastAsia="標楷體" w:hAnsi="Times New Roman" w:cs="Times New Roman"/>
-                <w:sz w:val="28"/>
-                <w:szCs w:val="28"/>
-              </w:rPr>
-            </w:pPr>
-            <w:r>
-              <w:rPr>
-                <w:rFonts w:ascii="Times New Roman" w:eastAsia="標楷體" w:hAnsi="Times New Roman" w:cs="Times New Roman"/>
+                <w:color w:val="000000" w:themeColor="text1"/>
+                <w:sz w:val="28"/>
+                <w:szCs w:val="28"/>
+              </w:rPr>
+            </w:pPr>
+            <w:r>
+              <w:rPr>
+                <w:rFonts w:ascii="Times New Roman" w:eastAsia="標楷體" w:hAnsi="Times New Roman" w:cs="Times New Roman"/>
+                <w:color w:val="000000" w:themeColor="text1"/>
                 <w:sz w:val="28"/>
                 <w:szCs w:val="28"/>
               </w:rPr>
@@ -1352,13 +1419,15 @@
               <w:jc w:val="center"/>
               <w:rPr>
                 <w:rFonts w:ascii="Times New Roman" w:eastAsia="標楷體" w:hAnsi="Times New Roman" w:cs="Times New Roman"/>
-                <w:sz w:val="28"/>
-                <w:szCs w:val="28"/>
-              </w:rPr>
-            </w:pPr>
-            <w:r>
-              <w:rPr>
-                <w:rFonts w:ascii="Times New Roman" w:eastAsia="標楷體" w:hAnsi="Times New Roman" w:cs="Times New Roman"/>
+                <w:color w:val="000000" w:themeColor="text1"/>
+                <w:sz w:val="28"/>
+                <w:szCs w:val="28"/>
+              </w:rPr>
+            </w:pPr>
+            <w:r>
+              <w:rPr>
+                <w:rFonts w:ascii="Times New Roman" w:eastAsia="標楷體" w:hAnsi="Times New Roman" w:cs="Times New Roman"/>
+                <w:color w:val="000000" w:themeColor="text1"/>
                 <w:sz w:val="28"/>
                 <w:szCs w:val="28"/>
               </w:rPr>
@@ -1377,13 +1446,15 @@
               <w:jc w:val="center"/>
               <w:rPr>
                 <w:rFonts w:ascii="Times New Roman" w:eastAsia="標楷體" w:hAnsi="Times New Roman" w:cs="Times New Roman"/>
-                <w:sz w:val="28"/>
-                <w:szCs w:val="28"/>
-              </w:rPr>
-            </w:pPr>
-            <w:r>
-              <w:rPr>
-                <w:rFonts w:ascii="Times New Roman" w:eastAsia="標楷體" w:hAnsi="Times New Roman" w:cs="Times New Roman"/>
+                <w:color w:val="000000" w:themeColor="text1"/>
+                <w:sz w:val="28"/>
+                <w:szCs w:val="28"/>
+              </w:rPr>
+            </w:pPr>
+            <w:r>
+              <w:rPr>
+                <w:rFonts w:ascii="Times New Roman" w:eastAsia="標楷體" w:hAnsi="Times New Roman" w:cs="Times New Roman"/>
+                <w:color w:val="000000" w:themeColor="text1"/>
                 <w:sz w:val="28"/>
                 <w:szCs w:val="28"/>
               </w:rPr>
@@ -1402,13 +1473,15 @@
               <w:jc w:val="center"/>
               <w:rPr>
                 <w:rFonts w:ascii="Times New Roman" w:eastAsia="標楷體" w:hAnsi="Times New Roman" w:cs="Times New Roman"/>
-                <w:sz w:val="28"/>
-                <w:szCs w:val="28"/>
-              </w:rPr>
-            </w:pPr>
-            <w:r>
-              <w:rPr>
-                <w:rFonts w:ascii="Times New Roman" w:eastAsia="標楷體" w:hAnsi="Times New Roman" w:cs="Times New Roman"/>
+                <w:color w:val="000000" w:themeColor="text1"/>
+                <w:sz w:val="28"/>
+                <w:szCs w:val="28"/>
+              </w:rPr>
+            </w:pPr>
+            <w:r>
+              <w:rPr>
+                <w:rFonts w:ascii="Times New Roman" w:eastAsia="標楷體" w:hAnsi="Times New Roman" w:cs="Times New Roman"/>
+                <w:color w:val="000000" w:themeColor="text1"/>
                 <w:sz w:val="28"/>
                 <w:szCs w:val="28"/>
               </w:rPr>
@@ -1427,13 +1500,15 @@
               <w:jc w:val="center"/>
               <w:rPr>
                 <w:rFonts w:ascii="Times New Roman" w:eastAsia="標楷體" w:hAnsi="Times New Roman" w:cs="Times New Roman"/>
-                <w:sz w:val="28"/>
-                <w:szCs w:val="28"/>
-              </w:rPr>
-            </w:pPr>
-            <w:r>
-              <w:rPr>
-                <w:rFonts w:ascii="Times New Roman" w:eastAsia="標楷體" w:hAnsi="Times New Roman" w:cs="Times New Roman"/>
+                <w:color w:val="000000" w:themeColor="text1"/>
+                <w:sz w:val="28"/>
+                <w:szCs w:val="28"/>
+              </w:rPr>
+            </w:pPr>
+            <w:r>
+              <w:rPr>
+                <w:rFonts w:ascii="Times New Roman" w:eastAsia="標楷體" w:hAnsi="Times New Roman" w:cs="Times New Roman"/>
+                <w:color w:val="000000" w:themeColor="text1"/>
                 <w:sz w:val="28"/>
                 <w:szCs w:val="28"/>
               </w:rPr>
@@ -1452,13 +1527,15 @@
               <w:jc w:val="center"/>
               <w:rPr>
                 <w:rFonts w:ascii="Times New Roman" w:eastAsia="標楷體" w:hAnsi="Times New Roman" w:cs="Times New Roman"/>
-                <w:sz w:val="28"/>
-                <w:szCs w:val="28"/>
-              </w:rPr>
-            </w:pPr>
-            <w:r>
-              <w:rPr>
-                <w:rFonts w:ascii="Times New Roman" w:eastAsia="標楷體" w:hAnsi="Times New Roman" w:cs="Times New Roman"/>
+                <w:color w:val="000000" w:themeColor="text1"/>
+                <w:sz w:val="28"/>
+                <w:szCs w:val="28"/>
+              </w:rPr>
+            </w:pPr>
+            <w:r>
+              <w:rPr>
+                <w:rFonts w:ascii="Times New Roman" w:eastAsia="標楷體" w:hAnsi="Times New Roman" w:cs="Times New Roman"/>
+                <w:color w:val="000000" w:themeColor="text1"/>
                 <w:sz w:val="28"/>
                 <w:szCs w:val="28"/>
               </w:rPr>
@@ -1473,6 +1550,7 @@
         <w:spacing w:line="0" w:lineRule="atLeast"/>
         <w:rPr>
           <w:rFonts w:ascii="Times New Roman" w:eastAsia="標楷體" w:hAnsi="Times New Roman" w:cs="Times New Roman"/>
+          <w:color w:val="000000" w:themeColor="text1"/>
           <w:sz w:val="28"/>
           <w:szCs w:val="28"/>
         </w:rPr>
@@ -1489,13 +1567,15 @@
         <w:ind w:leftChars="0" w:left="567" w:hanging="567"/>
         <w:rPr>
           <w:rFonts w:ascii="Times New Roman" w:eastAsia="標楷體" w:hAnsi="Times New Roman" w:cs="Times New Roman"/>
-          <w:sz w:val="28"/>
-          <w:szCs w:val="28"/>
-        </w:rPr>
-      </w:pPr>
-      <w:r>
-        <w:rPr>
-          <w:rFonts w:ascii="Times New Roman" w:eastAsia="標楷體" w:hAnsi="Times New Roman" w:cs="Times New Roman"/>
+          <w:color w:val="000000" w:themeColor="text1"/>
+          <w:sz w:val="28"/>
+          <w:szCs w:val="28"/>
+        </w:rPr>
+      </w:pPr>
+      <w:r>
+        <w:rPr>
+          <w:rFonts w:ascii="Times New Roman" w:eastAsia="標楷體" w:hAnsi="Times New Roman" w:cs="Times New Roman"/>
+          <w:color w:val="000000" w:themeColor="text1"/>
           <w:sz w:val="28"/>
           <w:szCs w:val="28"/>
         </w:rPr>
@@ -1504,6 +1584,7 @@
       <w:r>
         <w:rPr>
           <w:rFonts w:ascii="Times New Roman" w:eastAsia="標楷體" w:hAnsi="Times New Roman" w:cs="Times New Roman"/>
+          <w:color w:val="000000" w:themeColor="text1"/>
           <w:sz w:val="32"/>
           <w:szCs w:val="28"/>
           <w:u w:val="single"/>
@@ -1513,7 +1594,7 @@
       <w:r>
         <w:rPr>
           <w:rFonts w:ascii="Times New Roman" w:eastAsia="標楷體" w:hAnsi="Times New Roman" w:cs="Times New Roman" w:hint="eastAsia"/>
-          <w:color w:val="FF0000"/>
+          <w:color w:val="000000" w:themeColor="text1"/>
           <w:sz w:val="32"/>
           <w:szCs w:val="28"/>
           <w:u w:val="single"/>
@@ -1523,7 +1604,7 @@
       <w:r>
         <w:rPr>
           <w:rFonts w:ascii="Times New Roman" w:eastAsia="標楷體" w:hAnsi="Times New Roman" w:cs="Times New Roman" w:hint="eastAsia"/>
-          <w:color w:val="FF0000"/>
+          <w:color w:val="000000" w:themeColor="text1"/>
           <w:sz w:val="32"/>
           <w:szCs w:val="28"/>
           <w:u w:val="single"/>
@@ -1533,7 +1614,7 @@
       <w:r>
         <w:rPr>
           <w:rFonts w:ascii="Times New Roman" w:eastAsia="標楷體" w:hAnsi="Times New Roman" w:cs="Times New Roman" w:hint="eastAsia"/>
-          <w:color w:val="FF0000"/>
+          <w:color w:val="000000" w:themeColor="text1"/>
           <w:sz w:val="32"/>
           <w:szCs w:val="28"/>
           <w:u w:val="single"/>
@@ -1543,6 +1624,7 @@
       <w:r>
         <w:rPr>
           <w:rFonts w:ascii="Times New Roman" w:eastAsia="標楷體" w:hAnsi="Times New Roman" w:cs="Times New Roman"/>
+          <w:color w:val="000000" w:themeColor="text1"/>
           <w:sz w:val="32"/>
           <w:szCs w:val="28"/>
           <w:u w:val="single"/>
@@ -1552,6 +1634,7 @@
       <w:r>
         <w:rPr>
           <w:rFonts w:ascii="Times New Roman" w:eastAsia="標楷體" w:hAnsi="Times New Roman" w:cs="Times New Roman"/>
+          <w:color w:val="000000" w:themeColor="text1"/>
           <w:sz w:val="28"/>
           <w:szCs w:val="28"/>
         </w:rPr>
@@ -1561,6 +1644,7 @@
         <w:rPr>
           <w:rFonts w:ascii="Times New Roman" w:eastAsia="標楷體" w:hAnsi="Times New Roman" w:cs="Times New Roman"/>
           <w:b/>
+          <w:color w:val="000000" w:themeColor="text1"/>
           <w:sz w:val="28"/>
           <w:szCs w:val="28"/>
         </w:rPr>
@@ -1569,6 +1653,7 @@
       <w:r>
         <w:rPr>
           <w:rFonts w:ascii="Times New Roman" w:eastAsia="標楷體" w:hAnsi="Times New Roman" w:cs="Times New Roman" w:hint="eastAsia"/>
+          <w:color w:val="000000" w:themeColor="text1"/>
           <w:sz w:val="28"/>
           <w:szCs w:val="28"/>
         </w:rPr>
@@ -1578,6 +1663,7 @@
         <w:rPr>
           <w:rFonts w:ascii="Times New Roman" w:eastAsia="標楷體" w:hAnsi="Times New Roman" w:cs="Times New Roman"/>
           <w:b/>
+          <w:color w:val="000000" w:themeColor="text1"/>
           <w:sz w:val="28"/>
           <w:szCs w:val="28"/>
         </w:rPr>
@@ -1586,6 +1672,7 @@
       <w:r>
         <w:rPr>
           <w:rFonts w:ascii="Times New Roman" w:eastAsia="標楷體" w:hAnsi="Times New Roman" w:cs="Times New Roman" w:hint="eastAsia"/>
+          <w:color w:val="000000" w:themeColor="text1"/>
           <w:sz w:val="28"/>
           <w:szCs w:val="28"/>
         </w:rPr>
@@ -1595,6 +1682,7 @@
         <w:rPr>
           <w:rFonts w:ascii="Times New Roman" w:eastAsia="標楷體" w:hAnsi="Times New Roman" w:cs="Times New Roman" w:hint="eastAsia"/>
           <w:b/>
+          <w:color w:val="000000" w:themeColor="text1"/>
           <w:sz w:val="28"/>
           <w:szCs w:val="28"/>
         </w:rPr>
@@ -1603,6 +1691,7 @@
       <w:r>
         <w:rPr>
           <w:rFonts w:ascii="Times New Roman" w:eastAsia="標楷體" w:hAnsi="Times New Roman" w:cs="Times New Roman"/>
+          <w:color w:val="000000" w:themeColor="text1"/>
           <w:sz w:val="28"/>
           <w:szCs w:val="28"/>
         </w:rPr>
@@ -1614,13 +1703,15 @@
         <w:spacing w:beforeLines="100" w:before="360" w:line="0" w:lineRule="atLeast"/>
         <w:rPr>
           <w:rFonts w:ascii="Times New Roman" w:eastAsia="標楷體" w:hAnsi="Times New Roman" w:cs="Times New Roman"/>
-          <w:sz w:val="28"/>
-          <w:szCs w:val="28"/>
-        </w:rPr>
-      </w:pPr>
-      <w:r>
-        <w:rPr>
-          <w:rFonts w:ascii="Times New Roman" w:eastAsia="標楷體" w:hAnsi="Times New Roman" w:cs="Times New Roman"/>
+          <w:color w:val="000000" w:themeColor="text1"/>
+          <w:sz w:val="28"/>
+          <w:szCs w:val="28"/>
+        </w:rPr>
+      </w:pPr>
+      <w:r>
+        <w:rPr>
+          <w:rFonts w:ascii="Times New Roman" w:eastAsia="標楷體" w:hAnsi="Times New Roman" w:cs="Times New Roman"/>
+          <w:color w:val="000000" w:themeColor="text1"/>
           <w:sz w:val="28"/>
           <w:szCs w:val="28"/>
         </w:rPr>
@@ -1629,6 +1720,7 @@
       <w:r>
         <w:rPr>
           <w:rFonts w:ascii="Times New Roman" w:eastAsia="標楷體" w:hAnsi="Times New Roman" w:cs="Times New Roman"/>
+          <w:color w:val="000000" w:themeColor="text1"/>
           <w:sz w:val="28"/>
           <w:szCs w:val="28"/>
         </w:rPr>
@@ -1638,6 +1730,7 @@
       <w:r>
         <w:rPr>
           <w:rFonts w:ascii="新細明體" w:eastAsia="新細明體" w:hAnsi="新細明體" w:cs="新細明體" w:hint="eastAsia"/>
+          <w:color w:val="000000" w:themeColor="text1"/>
           <w:sz w:val="28"/>
           <w:szCs w:val="28"/>
         </w:rPr>
@@ -1647,6 +1740,7 @@
       <w:r>
         <w:rPr>
           <w:rFonts w:ascii="Times New Roman" w:eastAsia="標楷體" w:hAnsi="Times New Roman" w:cs="Times New Roman"/>
+          <w:color w:val="000000" w:themeColor="text1"/>
           <w:sz w:val="28"/>
           <w:szCs w:val="28"/>
         </w:rPr>
@@ -1655,6 +1749,7 @@
       <w:r>
         <w:rPr>
           <w:rFonts w:ascii="Times New Roman" w:eastAsia="標楷體" w:hAnsi="Times New Roman" w:cs="Times New Roman"/>
+          <w:color w:val="000000" w:themeColor="text1"/>
           <w:sz w:val="28"/>
           <w:szCs w:val="28"/>
         </w:rPr>
@@ -1663,6 +1758,7 @@
       <w:r>
         <w:rPr>
           <w:rFonts w:ascii="Times New Roman" w:eastAsia="標楷體" w:hAnsi="Times New Roman" w:cs="Times New Roman"/>
+          <w:color w:val="000000" w:themeColor="text1"/>
           <w:sz w:val="28"/>
           <w:szCs w:val="28"/>
         </w:rPr>
@@ -1672,6 +1768,7 @@
       <w:r>
         <w:rPr>
           <w:rFonts w:ascii="新細明體" w:eastAsia="新細明體" w:hAnsi="新細明體" w:cs="新細明體" w:hint="eastAsia"/>
+          <w:color w:val="000000" w:themeColor="text1"/>
           <w:sz w:val="28"/>
           <w:szCs w:val="28"/>
         </w:rPr>
@@ -1690,6 +1787,7 @@
         <w:ind w:leftChars="0" w:left="567" w:hanging="567"/>
         <w:rPr>
           <w:rFonts w:ascii="Times New Roman" w:eastAsia="標楷體" w:hAnsi="Times New Roman" w:cs="Times New Roman"/>
+          <w:color w:val="000000" w:themeColor="text1"/>
           <w:sz w:val="28"/>
           <w:szCs w:val="28"/>
         </w:rPr>
@@ -1697,6 +1795,7 @@
       <w:r>
         <w:rPr>
           <w:rFonts w:asciiTheme="minorEastAsia" w:hAnsiTheme="minorEastAsia" w:cs="Times New Roman"/>
+          <w:color w:val="000000" w:themeColor="text1"/>
           <w:sz w:val="28"/>
           <w:szCs w:val="28"/>
         </w:rPr>
@@ -1705,6 +1804,7 @@
       <w:r>
         <w:rPr>
           <w:rFonts w:ascii="Times New Roman" w:eastAsia="標楷體" w:hAnsi="Times New Roman" w:cs="Times New Roman"/>
+          <w:color w:val="000000" w:themeColor="text1"/>
           <w:sz w:val="28"/>
           <w:szCs w:val="28"/>
         </w:rPr>
@@ -1718,6 +1818,7 @@
         <w:ind w:leftChars="0" w:left="567"/>
         <w:rPr>
           <w:rFonts w:ascii="Times New Roman" w:eastAsia="標楷體" w:hAnsi="Times New Roman" w:cs="Times New Roman"/>
+          <w:color w:val="000000" w:themeColor="text1"/>
           <w:sz w:val="28"/>
           <w:szCs w:val="28"/>
         </w:rPr>
@@ -1725,6 +1826,7 @@
       <w:r>
         <w:rPr>
           <w:rFonts w:asciiTheme="minorEastAsia" w:hAnsiTheme="minorEastAsia" w:cs="Times New Roman"/>
+          <w:color w:val="000000" w:themeColor="text1"/>
           <w:sz w:val="28"/>
           <w:szCs w:val="28"/>
         </w:rPr>
@@ -1733,6 +1835,7 @@
       <w:r>
         <w:rPr>
           <w:rFonts w:ascii="Times New Roman" w:eastAsia="標楷體" w:hAnsi="Times New Roman" w:cs="Times New Roman"/>
+          <w:color w:val="000000" w:themeColor="text1"/>
           <w:sz w:val="28"/>
           <w:szCs w:val="28"/>
         </w:rPr>
@@ -1743,14 +1846,54 @@
       <w:pPr>
         <w:spacing w:beforeLines="100" w:before="360" w:line="0" w:lineRule="atLeast"/>
         <w:rPr>
+          <w:rFonts w:ascii="新細明體" w:eastAsia="新細明體" w:hAnsi="新細明體" w:cs="新細明體"/>
+          <w:color w:val="000000" w:themeColor="text1"/>
+          <w:sz w:val="28"/>
+          <w:szCs w:val="28"/>
+        </w:rPr>
+      </w:pPr>
+      <w:r>
+        <w:rPr>
+          <w:rFonts w:ascii="Times New Roman" w:eastAsia="標楷體" w:hAnsi="Times New Roman" w:cs="Times New Roman"/>
+          <w:color w:val="000000" w:themeColor="text1"/>
+          <w:sz w:val="28"/>
+          <w:szCs w:val="28"/>
+        </w:rPr>
+        <w:t xml:space="preserve">    </w:t>
+      </w:r>
+      <w:r>
+        <w:rPr>
+          <w:rFonts w:ascii="Times New Roman" w:eastAsia="標楷體" w:hAnsi="Times New Roman" w:cs="Times New Roman"/>
+          <w:color w:val="000000" w:themeColor="text1"/>
+          <w:sz w:val="28"/>
+          <w:szCs w:val="28"/>
+        </w:rPr>
+        <w:t>單位主管：</w:t>
+      </w:r>
+      <w:proofErr w:type="gramStart"/>
+      <w:r>
+        <w:rPr>
           <w:rFonts w:ascii="新細明體" w:eastAsia="新細明體" w:hAnsi="新細明體" w:cs="新細明體" w:hint="eastAsia"/>
-          <w:sz w:val="28"/>
-          <w:szCs w:val="28"/>
-        </w:rPr>
-      </w:pPr>
-      <w:r>
-        <w:rPr>
-          <w:rFonts w:ascii="Times New Roman" w:eastAsia="標楷體" w:hAnsi="Times New Roman" w:cs="Times New Roman"/>
+          <w:color w:val="000000" w:themeColor="text1"/>
+          <w:sz w:val="28"/>
+          <w:szCs w:val="28"/>
+        </w:rPr>
+        <w:t>╴╴╴╴╴╴╴╴╴╴</w:t>
+      </w:r>
+      <w:proofErr w:type="gramEnd"/>
+      <w:r>
+        <w:rPr>
+          <w:rFonts w:ascii="Times New Roman" w:eastAsia="標楷體" w:hAnsi="Times New Roman" w:cs="Times New Roman"/>
+          <w:color w:val="000000" w:themeColor="text1"/>
+          <w:sz w:val="28"/>
+          <w:szCs w:val="28"/>
+        </w:rPr>
+        <w:t>（簽章）</w:t>
+      </w:r>
+      <w:r>
+        <w:rPr>
+          <w:rFonts w:ascii="Times New Roman" w:eastAsia="標楷體" w:hAnsi="Times New Roman" w:cs="Times New Roman"/>
+          <w:color w:val="000000" w:themeColor="text1"/>
           <w:sz w:val="28"/>
           <w:szCs w:val="28"/>
         </w:rPr>
@@ -1759,49 +1902,17 @@
       <w:r>
         <w:rPr>
           <w:rFonts w:ascii="Times New Roman" w:eastAsia="標楷體" w:hAnsi="Times New Roman" w:cs="Times New Roman"/>
-          <w:sz w:val="28"/>
-          <w:szCs w:val="28"/>
-        </w:rPr>
-        <w:t>單位主管：</w:t>
+          <w:color w:val="000000" w:themeColor="text1"/>
+          <w:sz w:val="28"/>
+          <w:szCs w:val="28"/>
+        </w:rPr>
+        <w:t>日期：</w:t>
       </w:r>
       <w:proofErr w:type="gramStart"/>
       <w:r>
         <w:rPr>
           <w:rFonts w:ascii="新細明體" w:eastAsia="新細明體" w:hAnsi="新細明體" w:cs="新細明體" w:hint="eastAsia"/>
-          <w:sz w:val="28"/>
-          <w:szCs w:val="28"/>
-        </w:rPr>
-        <w:t>╴╴╴╴╴╴╴╴╴╴</w:t>
-      </w:r>
-      <w:proofErr w:type="gramEnd"/>
-      <w:r>
-        <w:rPr>
-          <w:rFonts w:ascii="Times New Roman" w:eastAsia="標楷體" w:hAnsi="Times New Roman" w:cs="Times New Roman"/>
-          <w:sz w:val="28"/>
-          <w:szCs w:val="28"/>
-        </w:rPr>
-        <w:t>（簽章）</w:t>
-      </w:r>
-      <w:r>
-        <w:rPr>
-          <w:rFonts w:ascii="Times New Roman" w:eastAsia="標楷體" w:hAnsi="Times New Roman" w:cs="Times New Roman"/>
-          <w:sz w:val="28"/>
-          <w:szCs w:val="28"/>
-        </w:rPr>
-        <w:t xml:space="preserve">    </w:t>
-      </w:r>
-      <w:r>
-        <w:rPr>
-          <w:rFonts w:ascii="Times New Roman" w:eastAsia="標楷體" w:hAnsi="Times New Roman" w:cs="Times New Roman"/>
-          <w:sz w:val="28"/>
-          <w:szCs w:val="28"/>
-        </w:rPr>
-        <w:t>日期：</w:t>
-      </w:r>
-      <w:proofErr w:type="gramStart"/>
-      <w:r>
-        <w:rPr>
-          <w:rFonts w:ascii="新細明體" w:eastAsia="新細明體" w:hAnsi="新細明體" w:cs="新細明體" w:hint="eastAsia"/>
+          <w:color w:val="000000" w:themeColor="text1"/>
           <w:sz w:val="28"/>
           <w:szCs w:val="28"/>
         </w:rPr>
@@ -2445,6 +2556,7 @@
   <w:style w:type="character" w:default="1" w:styleId="a0">
     <w:name w:val="Default Paragraph Font"/>
     <w:uiPriority w:val="1"/>
+    <w:semiHidden/>
     <w:unhideWhenUsed/>
   </w:style>
   <w:style w:type="table" w:default="1" w:styleId="a1">
